--- a/Algoritme, handleiding en testrapport.docx
+++ b/Algoritme, handleiding en testrapport.docx
@@ -16,13 +16,8 @@
     </w:p>
     <w:p/>
     <w:p>
-      <w:proofErr w:type="spellStart"/>
-      <w:r>
-        <w:t>Computational</w:t>
-      </w:r>
-      <w:proofErr w:type="spellEnd"/>
-      <w:r>
-        <w:t xml:space="preserve"> Thinking (CT) vragen</w:t>
+      <w:r>
+        <w:t>Computational Thinking (CT) vragen</w:t>
       </w:r>
       <w:r>
         <w:t xml:space="preserve"> doen een beroep op</w:t>
@@ -477,15 +472,7 @@
     <w:p/>
     <w:p>
       <w:r>
-        <w:t xml:space="preserve">Het programma leest een </w:t>
-      </w:r>
-      <w:proofErr w:type="gramStart"/>
-      <w:r>
-        <w:t>CSV bestand</w:t>
-      </w:r>
-      <w:proofErr w:type="gramEnd"/>
-      <w:r>
-        <w:t xml:space="preserve"> (Opgaven.csv) in en schrijft het resultaat weg naar Result.csv en naar de terminal.</w:t>
+        <w:t>Het programma leest een CSV bestand (Opgaven.csv) in en schrijft het resultaat weg naar Result.csv en naar de terminal.</w:t>
       </w:r>
       <w:r>
         <w:t xml:space="preserve"> Het programma (Main.py) moet je runnen met Python vanuit dezelfde map als waar deze bestanden</w:t>
@@ -564,13 +551,8 @@
         <w:t>bewerken</w:t>
       </w:r>
       <w:r>
-        <w:t xml:space="preserve"> opslaan als </w:t>
-      </w:r>
-      <w:proofErr w:type="gramStart"/>
-      <w:r>
-        <w:t>CSV bestand</w:t>
-      </w:r>
-      <w:proofErr w:type="gramEnd"/>
+        <w:t xml:space="preserve"> opslaan als CSV bestand</w:t>
+      </w:r>
       <w:r>
         <w:t>. K</w:t>
       </w:r>
@@ -581,15 +563,7 @@
         <w:t xml:space="preserve"> van Excel</w:t>
       </w:r>
       <w:r>
-        <w:t xml:space="preserve">. Dit bestand moet Opgaven.csv heten. Belangrijk is dat de waarden </w:t>
-      </w:r>
-      <w:proofErr w:type="gramStart"/>
-      <w:r>
-        <w:t>met ;</w:t>
-      </w:r>
-      <w:proofErr w:type="gramEnd"/>
-      <w:r>
-        <w:t xml:space="preserve"> worden gescheiden en dat de vragen en scores in dezelfde kolommen/rijen zijn blijven staan.</w:t>
+        <w:t>. Dit bestand moet Opgaven.csv heten. Belangrijk is dat de waarden met ; worden gescheiden en dat de vragen en scores in dezelfde kolommen/rijen zijn blijven staan.</w:t>
       </w:r>
     </w:p>
     <w:p/>
@@ -608,37 +582,19 @@
         <w:t xml:space="preserve">Het programma </w:t>
       </w:r>
       <w:r>
-        <w:t xml:space="preserve">is niet modulair geschreven dus leent zich niet voor unit </w:t>
-      </w:r>
-      <w:proofErr w:type="spellStart"/>
-      <w:r>
-        <w:t>testing</w:t>
-      </w:r>
-      <w:proofErr w:type="spellEnd"/>
-      <w:r>
-        <w:t xml:space="preserve"> en integratie testing. Ik heb uitvoerig systeemtesten uitgevoerd om na te gaan dat het programma correct werkt</w:t>
-      </w:r>
-      <w:r>
-        <w:t xml:space="preserve"> bij alle mogelijke verschillende </w:t>
-      </w:r>
-      <w:proofErr w:type="spellStart"/>
-      <w:r>
-        <w:t>inputs</w:t>
-      </w:r>
-      <w:proofErr w:type="spellEnd"/>
+        <w:t>is niet modulair geschreven dus leent zich niet voor unit testing en integratie testing. Ik heb uitvoerig systeemtesten uitgevoerd om na te gaan dat het programma correct werkt</w:t>
+      </w:r>
+      <w:r>
+        <w:t xml:space="preserve"> bij alle mogelijke verschillende inputs</w:t>
+      </w:r>
       <w:r>
         <w:t>.</w:t>
       </w:r>
       <w:r>
-        <w:t xml:space="preserve"> Het programma werkt correct bij alle mogelijke verschillende </w:t>
-      </w:r>
-      <w:proofErr w:type="spellStart"/>
-      <w:r>
-        <w:t>inputs</w:t>
-      </w:r>
-      <w:proofErr w:type="spellEnd"/>
-      <w:r>
-        <w:t>. De juiste vragen worden gefilterd en deze worden (zoals beschreven in het algoritme) op de juiste manier gesorteerd.</w:t>
+        <w:t xml:space="preserve"> Het programma werkt correct bij alle mogelijke verschillende inputs. De juiste vragen worden gefilterd en deze worden (zoals beschreven in het algoritme) op de juiste manier gesorteerd</w:t>
+      </w:r>
+      <w:r>
+        <w:t>, ongeacht wat je als input geeft qua highscore en wat je wilt dat het programma doet.</w:t>
       </w:r>
     </w:p>
     <w:sectPr>

--- a/Algoritme, handleiding en testrapport.docx
+++ b/Algoritme, handleiding en testrapport.docx
@@ -582,7 +582,13 @@
         <w:t xml:space="preserve">Het programma </w:t>
       </w:r>
       <w:r>
-        <w:t>is niet modulair geschreven dus leent zich niet voor unit testing en integratie testing. Ik heb uitvoerig systeemtesten uitgevoerd om na te gaan dat het programma correct werkt</w:t>
+        <w:t>is niet modulair geschreven</w:t>
+      </w:r>
+      <w:r>
+        <w:t xml:space="preserve"> (geen dedicated methoden)</w:t>
+      </w:r>
+      <w:r>
+        <w:t xml:space="preserve"> dus leent zich niet voor unit testing en integratie testing. Ik heb uitvoerig systeemtesten uitgevoerd om na te gaan dat het programma correct werkt</w:t>
       </w:r>
       <w:r>
         <w:t xml:space="preserve"> bij alle mogelijke verschillende inputs</w:t>
@@ -594,7 +600,25 @@
         <w:t xml:space="preserve"> Het programma werkt correct bij alle mogelijke verschillende inputs. De juiste vragen worden gefilterd en deze worden (zoals beschreven in het algoritme) op de juiste manier gesorteerd</w:t>
       </w:r>
       <w:r>
-        <w:t>, ongeacht wat je als input geeft qua highscore en wat je wilt dat het programma doet.</w:t>
+        <w:t>, ongeacht wat je als input geeft qua highscore</w:t>
+      </w:r>
+      <w:r>
+        <w:t>s</w:t>
+      </w:r>
+      <w:r>
+        <w:t xml:space="preserve"> en wat je </w:t>
+      </w:r>
+      <w:r>
+        <w:t>opgeeft</w:t>
+      </w:r>
+      <w:r>
+        <w:t xml:space="preserve"> dat het programma</w:t>
+      </w:r>
+      <w:r>
+        <w:t xml:space="preserve"> moet doen (herhalen of verdiepen + onderwerp)</w:t>
+      </w:r>
+      <w:r>
+        <w:t>.</w:t>
       </w:r>
     </w:p>
     <w:sectPr>

--- a/Algoritme, handleiding en testrapport.docx
+++ b/Algoritme, handleiding en testrapport.docx
@@ -16,8 +16,13 @@
     </w:p>
     <w:p/>
     <w:p>
-      <w:r>
-        <w:t>Computational Thinking (CT) vragen</w:t>
+      <w:proofErr w:type="spellStart"/>
+      <w:r>
+        <w:t>Computational</w:t>
+      </w:r>
+      <w:proofErr w:type="spellEnd"/>
+      <w:r>
+        <w:t xml:space="preserve"> Thinking (CT) vragen</w:t>
       </w:r>
       <w:r>
         <w:t xml:space="preserve"> doen een beroep op</w:t>
@@ -472,7 +477,15 @@
     <w:p/>
     <w:p>
       <w:r>
-        <w:t>Het programma leest een CSV bestand (Opgaven.csv) in en schrijft het resultaat weg naar Result.csv en naar de terminal.</w:t>
+        <w:t xml:space="preserve">Het programma leest een </w:t>
+      </w:r>
+      <w:proofErr w:type="gramStart"/>
+      <w:r>
+        <w:t>CSV bestand</w:t>
+      </w:r>
+      <w:proofErr w:type="gramEnd"/>
+      <w:r>
+        <w:t xml:space="preserve"> (Opgaven.csv) in en schrijft het resultaat weg naar Result.csv en naar de terminal.</w:t>
       </w:r>
       <w:r>
         <w:t xml:space="preserve"> Het programma (Main.py) moet je runnen met Python vanuit dezelfde map als waar deze bestanden</w:t>
@@ -551,8 +564,13 @@
         <w:t>bewerken</w:t>
       </w:r>
       <w:r>
-        <w:t xml:space="preserve"> opslaan als CSV bestand</w:t>
-      </w:r>
+        <w:t xml:space="preserve"> opslaan als </w:t>
+      </w:r>
+      <w:proofErr w:type="gramStart"/>
+      <w:r>
+        <w:t>CSV bestand</w:t>
+      </w:r>
+      <w:proofErr w:type="gramEnd"/>
       <w:r>
         <w:t>. K</w:t>
       </w:r>
@@ -563,7 +581,15 @@
         <w:t xml:space="preserve"> van Excel</w:t>
       </w:r>
       <w:r>
-        <w:t>. Dit bestand moet Opgaven.csv heten. Belangrijk is dat de waarden met ; worden gescheiden en dat de vragen en scores in dezelfde kolommen/rijen zijn blijven staan.</w:t>
+        <w:t xml:space="preserve">. Dit bestand moet Opgaven.csv heten. Belangrijk is dat de waarden </w:t>
+      </w:r>
+      <w:proofErr w:type="gramStart"/>
+      <w:r>
+        <w:t>met ;</w:t>
+      </w:r>
+      <w:proofErr w:type="gramEnd"/>
+      <w:r>
+        <w:t xml:space="preserve"> worden gescheiden en dat de vragen en scores in dezelfde kolommen/rijen zijn blijven staan.</w:t>
       </w:r>
     </w:p>
     <w:p/>
@@ -585,19 +611,48 @@
         <w:t>is niet modulair geschreven</w:t>
       </w:r>
       <w:r>
-        <w:t xml:space="preserve"> (geen dedicated methoden)</w:t>
-      </w:r>
-      <w:r>
-        <w:t xml:space="preserve"> dus leent zich niet voor unit testing en integratie testing. Ik heb uitvoerig systeemtesten uitgevoerd om na te gaan dat het programma correct werkt</w:t>
-      </w:r>
-      <w:r>
-        <w:t xml:space="preserve"> bij alle mogelijke verschillende inputs</w:t>
-      </w:r>
+        <w:t xml:space="preserve"> (geen </w:t>
+      </w:r>
+      <w:proofErr w:type="spellStart"/>
+      <w:r>
+        <w:t>dedicated</w:t>
+      </w:r>
+      <w:proofErr w:type="spellEnd"/>
+      <w:r>
+        <w:t xml:space="preserve"> methoden)</w:t>
+      </w:r>
+      <w:r>
+        <w:t xml:space="preserve"> dus leent zich niet voor unit </w:t>
+      </w:r>
+      <w:proofErr w:type="spellStart"/>
+      <w:r>
+        <w:t>testing</w:t>
+      </w:r>
+      <w:proofErr w:type="spellEnd"/>
+      <w:r>
+        <w:t xml:space="preserve"> en integratie testing. Ik heb uitvoerig systeemtesten uitgevoerd om na te gaan dat het programma correct werkt</w:t>
+      </w:r>
+      <w:r>
+        <w:t xml:space="preserve"> bij alle mogelijke verschillende </w:t>
+      </w:r>
+      <w:proofErr w:type="spellStart"/>
+      <w:r>
+        <w:t>inputs</w:t>
+      </w:r>
+      <w:proofErr w:type="spellEnd"/>
       <w:r>
         <w:t>.</w:t>
       </w:r>
       <w:r>
-        <w:t xml:space="preserve"> Het programma werkt correct bij alle mogelijke verschillende inputs. De juiste vragen worden gefilterd en deze worden (zoals beschreven in het algoritme) op de juiste manier gesorteerd</w:t>
+        <w:t xml:space="preserve"> Het programma werkt correct bij alle mogelijke verschillende </w:t>
+      </w:r>
+      <w:proofErr w:type="spellStart"/>
+      <w:r>
+        <w:t>inputs</w:t>
+      </w:r>
+      <w:proofErr w:type="spellEnd"/>
+      <w:r>
+        <w:t>. De juiste vragen worden gefilterd en deze worden (zoals beschreven in het algoritme) op de juiste manier gesorteerd</w:t>
       </w:r>
       <w:r>
         <w:t>, ongeacht wat je als input geeft qua highscore</w:t>
@@ -619,6 +674,89 @@
       </w:r>
       <w:r>
         <w:t>.</w:t>
+      </w:r>
+    </w:p>
+    <w:p>
+      <w:r>
+        <w:lastRenderedPageBreak/>
+        <w:t>De volgende dingen zijn door de systeemtesten getest:</w:t>
+      </w:r>
+    </w:p>
+    <w:p>
+      <w:pPr>
+        <w:pStyle w:val="ListParagraph"/>
+        <w:numPr>
+          <w:ilvl w:val="0"/>
+          <w:numId w:val="1"/>
+        </w:numPr>
+      </w:pPr>
+      <w:r>
+        <w:t xml:space="preserve">Programma exporteert een correct (door Excel leesbaar) </w:t>
+      </w:r>
+      <w:proofErr w:type="gramStart"/>
+      <w:r>
+        <w:t>CSV bestand</w:t>
+      </w:r>
+      <w:proofErr w:type="gramEnd"/>
+      <w:r>
+        <w:t xml:space="preserve"> als output en leest het Opgaven.csv bestand</w:t>
+      </w:r>
+      <w:r>
+        <w:t xml:space="preserve"> afkomstig uit Excel</w:t>
+      </w:r>
+      <w:r>
+        <w:t xml:space="preserve"> correct in</w:t>
+      </w:r>
+      <w:r>
+        <w:t xml:space="preserve"> als input</w:t>
+      </w:r>
+    </w:p>
+    <w:p>
+      <w:pPr>
+        <w:pStyle w:val="ListParagraph"/>
+        <w:numPr>
+          <w:ilvl w:val="0"/>
+          <w:numId w:val="1"/>
+        </w:numPr>
+      </w:pPr>
+      <w:r>
+        <w:t>Bij herhalen worden alleen resultaten getoond waarbij je geen nieuwe highscore kan vestigen</w:t>
+      </w:r>
+    </w:p>
+    <w:p>
+      <w:pPr>
+        <w:pStyle w:val="ListParagraph"/>
+        <w:numPr>
+          <w:ilvl w:val="0"/>
+          <w:numId w:val="1"/>
+        </w:numPr>
+      </w:pPr>
+      <w:r>
+        <w:t>Bij verdiepen worden alleen resultaten getoond waarbij je wel een nieuwe highscore kan vestigen</w:t>
+      </w:r>
+    </w:p>
+    <w:p>
+      <w:pPr>
+        <w:pStyle w:val="ListParagraph"/>
+        <w:numPr>
+          <w:ilvl w:val="0"/>
+          <w:numId w:val="1"/>
+        </w:numPr>
+      </w:pPr>
+      <w:r>
+        <w:t>Bij herhalen of verdiepen in een bepaalde vaardigheid (of in het totaal) worden de vragen gesorteerd weergegeven op basis van de score voor die vaardigheid (bij herhalen) of op basis van de mogelijke ophoging voor die vaardigheid (bij verdiepen)</w:t>
+      </w:r>
+    </w:p>
+    <w:p>
+      <w:pPr>
+        <w:pStyle w:val="ListParagraph"/>
+        <w:numPr>
+          <w:ilvl w:val="0"/>
+          <w:numId w:val="1"/>
+        </w:numPr>
+      </w:pPr>
+      <w:r>
+        <w:t>Bij het verdiepen in een bepaalde vaardigheid worden alleen die vragen gesuggereerd waarbij de ophoging in die vaardigheid meer is dan of gelijk is aan de maximale ophoging die bij de andere vaardigheden mogelijk is bij dezelfde vraag</w:t>
       </w:r>
     </w:p>
     <w:sectPr>
